--- a/Project notes.docx
+++ b/Project notes.docx
@@ -5,6 +5,9 @@
     <w:p>
       <w:r>
         <w:t>Project-1 Ideas</w:t>
+      </w:r>
+      <w:r>
+        <w:t xml:space="preserve"> Pre Covid-19 climate vs Post covid-19 Climate: opportunities and or pitfalls</w:t>
       </w:r>
     </w:p>
     <w:p/>
@@ -27,12 +30,36 @@
       <w:pPr>
         <w:pStyle w:val="ListParagraph"/>
         <w:numPr>
+          <w:ilvl w:val="1"/>
+          <w:numId w:val="1"/>
+        </w:numPr>
+      </w:pPr>
+      <w:r>
+        <w:t>How they affect:</w:t>
+      </w:r>
+    </w:p>
+    <w:p>
+      <w:pPr>
+        <w:pStyle w:val="ListParagraph"/>
+        <w:numPr>
           <w:ilvl w:val="0"/>
           <w:numId w:val="1"/>
         </w:numPr>
       </w:pPr>
       <w:r>
         <w:t xml:space="preserve"> City – to - suburbs move out analysis </w:t>
+      </w:r>
+    </w:p>
+    <w:p>
+      <w:pPr>
+        <w:pStyle w:val="ListParagraph"/>
+        <w:numPr>
+          <w:ilvl w:val="1"/>
+          <w:numId w:val="1"/>
+        </w:numPr>
+      </w:pPr>
+      <w:r>
+        <w:t xml:space="preserve">Rental price shift, tele, gas price,  car sale, </w:t>
       </w:r>
     </w:p>
     <w:p>
@@ -138,7 +165,7 @@
         <w:rFonts w:hint="default"/>
       </w:rPr>
     </w:lvl>
-    <w:lvl w:ilvl="1" w:tplc="04090019" w:tentative="1">
+    <w:lvl w:ilvl="1" w:tplc="04090019">
       <w:start w:val="1"/>
       <w:numFmt w:val="lowerLetter"/>
       <w:lvlText w:val="%2."/>
